--- a/labs/WebDev/IntroToCSS/IntroToCSS.docx
+++ b/labs/WebDev/IntroToCSS/IntroToCSS.docx
@@ -1077,7 +1077,7 @@
         </w:tblBorders>
         <w:tblCellMar>
           <w:top w:w="55" w:type="dxa"/>
-          <w:left w:w="50" w:type="dxa"/>
+          <w:left w:w="49" w:type="dxa"/>
           <w:bottom w:w="55" w:type="dxa"/>
           <w:right w:w="55" w:type="dxa"/>
         </w:tblCellMar>
@@ -1697,7 +1697,7 @@
         </w:tblBorders>
         <w:tblCellMar>
           <w:top w:w="55" w:type="dxa"/>
-          <w:left w:w="46" w:type="dxa"/>
+          <w:left w:w="45" w:type="dxa"/>
           <w:bottom w:w="55" w:type="dxa"/>
           <w:right w:w="55" w:type="dxa"/>
         </w:tblCellMar>
@@ -1855,7 +1855,7 @@
               </w:tblBorders>
               <w:tblCellMar>
                 <w:top w:w="55" w:type="dxa"/>
-                <w:left w:w="42" w:type="dxa"/>
+                <w:left w:w="39" w:type="dxa"/>
                 <w:bottom w:w="55" w:type="dxa"/>
                 <w:right w:w="55" w:type="dxa"/>
               </w:tblCellMar>
@@ -2058,7 +2058,7 @@
               </w:tblBorders>
               <w:tblCellMar>
                 <w:top w:w="55" w:type="dxa"/>
-                <w:left w:w="42" w:type="dxa"/>
+                <w:left w:w="39" w:type="dxa"/>
                 <w:bottom w:w="55" w:type="dxa"/>
                 <w:right w:w="55" w:type="dxa"/>
               </w:tblCellMar>
@@ -2157,7 +2157,7 @@
                     </w:tblBorders>
                     <w:tblCellMar>
                       <w:top w:w="55" w:type="dxa"/>
-                      <w:left w:w="42" w:type="dxa"/>
+                      <w:left w:w="39" w:type="dxa"/>
                       <w:bottom w:w="55" w:type="dxa"/>
                       <w:right w:w="55" w:type="dxa"/>
                     </w:tblCellMar>
@@ -2240,7 +2240,7 @@
                           </w:tblBorders>
                           <w:tblCellMar>
                             <w:top w:w="55" w:type="dxa"/>
-                            <w:left w:w="42" w:type="dxa"/>
+                            <w:left w:w="39" w:type="dxa"/>
                             <w:bottom w:w="55" w:type="dxa"/>
                             <w:right w:w="55" w:type="dxa"/>
                           </w:tblCellMar>
@@ -2534,7 +2534,7 @@
               </w:tblBorders>
               <w:tblCellMar>
                 <w:top w:w="55" w:type="dxa"/>
-                <w:left w:w="42" w:type="dxa"/>
+                <w:left w:w="39" w:type="dxa"/>
                 <w:bottom w:w="55" w:type="dxa"/>
                 <w:right w:w="55" w:type="dxa"/>
               </w:tblCellMar>
@@ -2617,7 +2617,7 @@
                     </w:tblBorders>
                     <w:tblCellMar>
                       <w:top w:w="55" w:type="dxa"/>
-                      <w:left w:w="42" w:type="dxa"/>
+                      <w:left w:w="39" w:type="dxa"/>
                       <w:bottom w:w="55" w:type="dxa"/>
                       <w:right w:w="55" w:type="dxa"/>
                     </w:tblCellMar>
@@ -2769,7 +2769,7 @@
                           </w:tblBorders>
                           <w:tblCellMar>
                             <w:top w:w="55" w:type="dxa"/>
-                            <w:left w:w="42" w:type="dxa"/>
+                            <w:left w:w="39" w:type="dxa"/>
                             <w:bottom w:w="55" w:type="dxa"/>
                             <w:right w:w="55" w:type="dxa"/>
                           </w:tblCellMar>
@@ -3484,7 +3484,7 @@
         </w:tblBorders>
         <w:tblCellMar>
           <w:top w:w="55" w:type="dxa"/>
-          <w:left w:w="52" w:type="dxa"/>
+          <w:left w:w="51" w:type="dxa"/>
           <w:bottom w:w="55" w:type="dxa"/>
           <w:right w:w="55" w:type="dxa"/>
         </w:tblCellMar>
@@ -3546,7 +3546,7 @@
                       <wp:positionV relativeFrom="paragraph">
                         <wp:posOffset>38735</wp:posOffset>
                       </wp:positionV>
-                      <wp:extent cx="1194435" cy="147320"/>
+                      <wp:extent cx="1195070" cy="147320"/>
                       <wp:effectExtent l="0" t="0" r="0" b="0"/>
                       <wp:wrapNone/>
                       <wp:docPr id="2" name="Shape8"/>
@@ -3557,7 +3557,7 @@
                             <wps:spPr>
                               <a:xfrm>
                                 <a:off x="0" y="0"/>
-                                <a:ext cx="1193760" cy="146520"/>
+                                <a:ext cx="1194480" cy="146520"/>
                               </a:xfrm>
                               <a:prstGeom prst="rect">
                                 <a:avLst/>
@@ -3578,7 +3578,7 @@
                                 <w:p>
                                   <w:pPr>
                                     <w:pStyle w:val="FrameContents"/>
-                                    <w:overflowPunct w:val="false"/>
+                                    <w:overflowPunct w:val="true"/>
                                     <w:spacing w:lineRule="auto" w:line="240"/>
                                     <w:rPr/>
                                   </w:pPr>
@@ -3612,7 +3612,7 @@
                 </mc:Choice>
                 <mc:Fallback>
                   <w:pict>
-                    <v:rect id="shape_0" ID="Shape8" stroked="f" style="position:absolute;margin-left:70.2pt;margin-top:3.05pt;width:93.95pt;height:11.5pt">
+                    <v:rect id="shape_0" ID="Shape8" stroked="f" style="position:absolute;margin-left:70.2pt;margin-top:3.05pt;width:94pt;height:11.5pt">
                       <w10:wrap type="square"/>
                       <v:fill o:detectmouseclick="t" on="false"/>
                       <v:stroke color="#3465a4" joinstyle="round" endcap="flat"/>
@@ -3621,7 +3621,7 @@
                           <w:p>
                             <w:pPr>
                               <w:pStyle w:val="FrameContents"/>
-                              <w:overflowPunct w:val="false"/>
+                              <w:overflowPunct w:val="true"/>
                               <w:spacing w:lineRule="auto" w:line="240"/>
                               <w:rPr/>
                             </w:pPr>
@@ -3669,12 +3669,12 @@
                     <wp:anchor behindDoc="0" distT="0" distB="0" distL="0" distR="0" simplePos="0" locked="0" layoutInCell="1" allowOverlap="1" relativeHeight="3">
                       <wp:simplePos x="0" y="0"/>
                       <wp:positionH relativeFrom="column">
-                        <wp:posOffset>227330</wp:posOffset>
+                        <wp:posOffset>253365</wp:posOffset>
                       </wp:positionH>
                       <wp:positionV relativeFrom="paragraph">
-                        <wp:posOffset>318135</wp:posOffset>
+                        <wp:posOffset>304800</wp:posOffset>
                       </wp:positionV>
-                      <wp:extent cx="924560" cy="553085"/>
+                      <wp:extent cx="924560" cy="553720"/>
                       <wp:effectExtent l="0" t="0" r="0" b="0"/>
                       <wp:wrapNone/>
                       <wp:docPr id="4" name="Shape7"/>
@@ -3685,7 +3685,7 @@
                             <wps:spPr>
                               <a:xfrm flipH="1">
                                 <a:off x="0" y="0"/>
-                                <a:ext cx="923760" cy="552600"/>
+                                <a:ext cx="924480" cy="552960"/>
                               </a:xfrm>
                               <a:prstGeom prst="line">
                                 <a:avLst/>
@@ -3713,7 +3713,7 @@
                 </mc:Choice>
                 <mc:Fallback>
                   <w:pict>
-                    <v:line id="shape_0" from="11.9pt,9.5pt" to="84.6pt,52.95pt" ID="Shape7" stroked="t" style="position:absolute;flip:x">
+                    <v:line id="shape_0" from="13.95pt,8.45pt" to="86.7pt,51.95pt" ID="Shape7" stroked="t" style="position:absolute;flip:x">
                       <v:stroke color="#ed1c24" weight="18360" endarrow="block" endarrowwidth="medium" endarrowlength="medium" joinstyle="round" endcap="flat"/>
                       <v:fill o:detectmouseclick="t" on="false"/>
                     </v:line>
@@ -3746,7 +3746,7 @@
                       <wp:positionV relativeFrom="paragraph">
                         <wp:posOffset>-12700</wp:posOffset>
                       </wp:positionV>
-                      <wp:extent cx="2428240" cy="147320"/>
+                      <wp:extent cx="2428875" cy="147320"/>
                       <wp:effectExtent l="0" t="0" r="0" b="0"/>
                       <wp:wrapNone/>
                       <wp:docPr id="5" name="Shape8"/>
@@ -3757,7 +3757,7 @@
                             <wps:spPr>
                               <a:xfrm>
                                 <a:off x="0" y="0"/>
-                                <a:ext cx="2427480" cy="146520"/>
+                                <a:ext cx="2428200" cy="146520"/>
                               </a:xfrm>
                               <a:prstGeom prst="rect">
                                 <a:avLst/>
@@ -3778,7 +3778,7 @@
                                 <w:p>
                                   <w:pPr>
                                     <w:pStyle w:val="FrameContents"/>
-                                    <w:overflowPunct w:val="false"/>
+                                    <w:overflowPunct w:val="true"/>
                                     <w:spacing w:lineRule="auto" w:line="240"/>
                                     <w:rPr/>
                                   </w:pPr>
@@ -3812,7 +3812,7 @@
                 </mc:Choice>
                 <mc:Fallback>
                   <w:pict>
-                    <v:rect id="shape_0" ID="Shape8" stroked="f" style="position:absolute;margin-left:127.05pt;margin-top:-1pt;width:191.1pt;height:11.5pt">
+                    <v:rect id="shape_0" ID="Shape8" stroked="f" style="position:absolute;margin-left:127.05pt;margin-top:-1pt;width:191.15pt;height:11.5pt">
                       <w10:wrap type="square"/>
                       <v:fill o:detectmouseclick="t" on="false"/>
                       <v:stroke color="#3465a4" joinstyle="round" endcap="flat"/>
@@ -3821,7 +3821,7 @@
                           <w:p>
                             <w:pPr>
                               <w:pStyle w:val="FrameContents"/>
-                              <w:overflowPunct w:val="false"/>
+                              <w:overflowPunct w:val="true"/>
                               <w:spacing w:lineRule="auto" w:line="240"/>
                               <w:rPr/>
                             </w:pPr>
@@ -3869,12 +3869,12 @@
                     <wp:anchor behindDoc="0" distT="0" distB="0" distL="0" distR="0" simplePos="0" locked="0" layoutInCell="1" allowOverlap="1" relativeHeight="5">
                       <wp:simplePos x="0" y="0"/>
                       <wp:positionH relativeFrom="column">
-                        <wp:posOffset>744220</wp:posOffset>
+                        <wp:posOffset>775335</wp:posOffset>
                       </wp:positionH>
                       <wp:positionV relativeFrom="paragraph">
-                        <wp:posOffset>313055</wp:posOffset>
+                        <wp:posOffset>285115</wp:posOffset>
                       </wp:positionV>
-                      <wp:extent cx="994410" cy="593090"/>
+                      <wp:extent cx="995045" cy="593725"/>
                       <wp:effectExtent l="0" t="0" r="0" b="0"/>
                       <wp:wrapNone/>
                       <wp:docPr id="7" name="Shape7"/>
@@ -3885,7 +3885,7 @@
                             <wps:spPr>
                               <a:xfrm flipH="1">
                                 <a:off x="0" y="0"/>
-                                <a:ext cx="994320" cy="592560"/>
+                                <a:ext cx="994320" cy="592920"/>
                               </a:xfrm>
                               <a:prstGeom prst="line">
                                 <a:avLst/>
@@ -3913,7 +3913,7 @@
                 </mc:Choice>
                 <mc:Fallback>
                   <w:pict>
-                    <v:line id="shape_0" from="52.2pt,7.95pt" to="130.45pt,54.55pt" ID="Shape7" stroked="t" style="position:absolute;flip:x">
+                    <v:line id="shape_0" from="54.65pt,5.7pt" to="132.9pt,52.35pt" ID="Shape7" stroked="t" style="position:absolute;flip:x">
                       <v:stroke color="#ed1c24" weight="18360" endarrow="block" endarrowwidth="medium" endarrowlength="medium" joinstyle="round" endcap="flat"/>
                       <v:fill o:detectmouseclick="t" on="false"/>
                     </v:line>
@@ -3946,7 +3946,7 @@
                       <wp:positionV relativeFrom="paragraph">
                         <wp:posOffset>71120</wp:posOffset>
                       </wp:positionV>
-                      <wp:extent cx="2428240" cy="147320"/>
+                      <wp:extent cx="2428875" cy="147320"/>
                       <wp:effectExtent l="0" t="0" r="0" b="0"/>
                       <wp:wrapNone/>
                       <wp:docPr id="8" name="Shape8"/>
@@ -3957,7 +3957,7 @@
                             <wps:spPr>
                               <a:xfrm>
                                 <a:off x="0" y="0"/>
-                                <a:ext cx="2427480" cy="146520"/>
+                                <a:ext cx="2428200" cy="146520"/>
                               </a:xfrm>
                               <a:prstGeom prst="rect">
                                 <a:avLst/>
@@ -3978,7 +3978,7 @@
                                 <w:p>
                                   <w:pPr>
                                     <w:pStyle w:val="FrameContents"/>
-                                    <w:overflowPunct w:val="false"/>
+                                    <w:overflowPunct w:val="true"/>
                                     <w:spacing w:lineRule="auto" w:line="240"/>
                                     <w:rPr/>
                                   </w:pPr>
@@ -4014,7 +4014,7 @@
                 </mc:Choice>
                 <mc:Fallback>
                   <w:pict>
-                    <v:rect id="shape_0" ID="Shape8" stroked="f" style="position:absolute;margin-left:230.1pt;margin-top:5.6pt;width:191.1pt;height:11.5pt">
+                    <v:rect id="shape_0" ID="Shape8" stroked="f" style="position:absolute;margin-left:230.1pt;margin-top:5.6pt;width:191.15pt;height:11.5pt">
                       <w10:wrap type="square"/>
                       <v:fill o:detectmouseclick="t" on="false"/>
                       <v:stroke color="#3465a4" joinstyle="round" endcap="flat"/>
@@ -4023,7 +4023,7 @@
                           <w:p>
                             <w:pPr>
                               <w:pStyle w:val="FrameContents"/>
-                              <w:overflowPunct w:val="false"/>
+                              <w:overflowPunct w:val="true"/>
                               <w:spacing w:lineRule="auto" w:line="240"/>
                               <w:rPr/>
                             </w:pPr>
@@ -4073,12 +4073,12 @@
                     <wp:anchor behindDoc="0" distT="0" distB="0" distL="0" distR="0" simplePos="0" locked="0" layoutInCell="1" allowOverlap="1" relativeHeight="7">
                       <wp:simplePos x="0" y="0"/>
                       <wp:positionH relativeFrom="column">
-                        <wp:posOffset>1406525</wp:posOffset>
+                        <wp:posOffset>1391285</wp:posOffset>
                       </wp:positionH>
                       <wp:positionV relativeFrom="paragraph">
-                        <wp:posOffset>209550</wp:posOffset>
+                        <wp:posOffset>238125</wp:posOffset>
                       </wp:positionV>
-                      <wp:extent cx="1483995" cy="461645"/>
+                      <wp:extent cx="1483995" cy="462280"/>
                       <wp:effectExtent l="0" t="0" r="0" b="0"/>
                       <wp:wrapNone/>
                       <wp:docPr id="10" name="Shape7"/>
@@ -4089,7 +4089,7 @@
                             <wps:spPr>
                               <a:xfrm flipH="1">
                                 <a:off x="0" y="0"/>
-                                <a:ext cx="1483200" cy="461160"/>
+                                <a:ext cx="1483920" cy="461520"/>
                               </a:xfrm>
                               <a:prstGeom prst="line">
                                 <a:avLst/>
@@ -4117,7 +4117,7 @@
                 </mc:Choice>
                 <mc:Fallback>
                   <w:pict>
-                    <v:line id="shape_0" from="108pt,0pt" to="224.75pt,36.25pt" ID="Shape7" stroked="t" style="position:absolute;flip:x">
+                    <v:line id="shape_0" from="106.8pt,2.25pt" to="223.6pt,38.55pt" ID="Shape7" stroked="t" style="position:absolute;flip:x">
                       <v:stroke color="#ed1c24" weight="18360" endarrow="block" endarrowwidth="medium" endarrowlength="medium" joinstyle="round" endcap="flat"/>
                       <v:fill o:detectmouseclick="t" on="false"/>
                     </v:line>
@@ -4750,7 +4750,7 @@
         </w:tblBorders>
         <w:tblCellMar>
           <w:top w:w="55" w:type="dxa"/>
-          <w:left w:w="52" w:type="dxa"/>
+          <w:left w:w="51" w:type="dxa"/>
           <w:bottom w:w="55" w:type="dxa"/>
           <w:right w:w="55" w:type="dxa"/>
         </w:tblCellMar>
@@ -4895,7 +4895,7 @@
               </w:tblBorders>
               <w:tblCellMar>
                 <w:top w:w="55" w:type="dxa"/>
-                <w:left w:w="48" w:type="dxa"/>
+                <w:left w:w="45" w:type="dxa"/>
                 <w:bottom w:w="55" w:type="dxa"/>
                 <w:right w:w="55" w:type="dxa"/>
               </w:tblCellMar>
@@ -6248,7 +6248,7 @@
         </w:tblBorders>
         <w:tblCellMar>
           <w:top w:w="55" w:type="dxa"/>
-          <w:left w:w="52" w:type="dxa"/>
+          <w:left w:w="51" w:type="dxa"/>
           <w:bottom w:w="55" w:type="dxa"/>
           <w:right w:w="55" w:type="dxa"/>
         </w:tblCellMar>
@@ -6614,7 +6614,14 @@
                 <w:rFonts w:ascii="Calibri" w:hAnsi="Calibri"/>
                 <w:color w:val="000000"/>
               </w:rPr>
-              <w:t>text-size</w:t>
+              <w:t>font</w:t>
+            </w:r>
+            <w:r>
+              <w:rPr>
+                <w:rFonts w:ascii="Calibri" w:hAnsi="Calibri"/>
+                <w:color w:val="000000"/>
+              </w:rPr>
+              <w:t>-size</w:t>
             </w:r>
           </w:p>
         </w:tc>
@@ -7098,7 +7105,7 @@
         </w:tblBorders>
         <w:tblCellMar>
           <w:top w:w="55" w:type="dxa"/>
-          <w:left w:w="53" w:type="dxa"/>
+          <w:left w:w="52" w:type="dxa"/>
           <w:bottom w:w="55" w:type="dxa"/>
           <w:right w:w="55" w:type="dxa"/>
         </w:tblCellMar>
@@ -7159,7 +7166,7 @@
           <w:p>
             <w:pPr>
               <w:pStyle w:val="FrameContents"/>
-              <w:overflowPunct w:val="false"/>
+              <w:overflowPunct w:val="true"/>
               <w:spacing w:lineRule="auto" w:line="240"/>
               <w:rPr>
                 <w:rFonts w:ascii="Calibri" w:hAnsi="Calibri"/>
@@ -7236,7 +7243,7 @@
           <w:p>
             <w:pPr>
               <w:pStyle w:val="FrameContents"/>
-              <w:overflowPunct w:val="false"/>
+              <w:overflowPunct w:val="true"/>
               <w:spacing w:lineRule="auto" w:line="240"/>
               <w:rPr>
                 <w:color w:val="000000"/>
@@ -7257,7 +7264,7 @@
           <w:p>
             <w:pPr>
               <w:pStyle w:val="FrameContents"/>
-              <w:overflowPunct w:val="false"/>
+              <w:overflowPunct w:val="true"/>
               <w:spacing w:lineRule="auto" w:line="240"/>
               <w:rPr>
                 <w:color w:val="000000"/>
@@ -7278,7 +7285,7 @@
           <w:p>
             <w:pPr>
               <w:pStyle w:val="FrameContents"/>
-              <w:overflowPunct w:val="false"/>
+              <w:overflowPunct w:val="true"/>
               <w:spacing w:lineRule="auto" w:line="240"/>
               <w:rPr>
                 <w:color w:val="000000"/>
@@ -7310,7 +7317,7 @@
           <w:p>
             <w:pPr>
               <w:pStyle w:val="FrameContents"/>
-              <w:overflowPunct w:val="false"/>
+              <w:overflowPunct w:val="true"/>
               <w:spacing w:lineRule="auto" w:line="240"/>
               <w:rPr>
                 <w:color w:val="000000"/>
@@ -7331,7 +7338,7 @@
           <w:p>
             <w:pPr>
               <w:pStyle w:val="FrameContents"/>
-              <w:overflowPunct w:val="false"/>
+              <w:overflowPunct w:val="true"/>
               <w:spacing w:lineRule="auto" w:line="240"/>
               <w:rPr>
                 <w:color w:val="000000"/>
@@ -7363,7 +7370,7 @@
           <w:p>
             <w:pPr>
               <w:pStyle w:val="FrameContents"/>
-              <w:overflowPunct w:val="false"/>
+              <w:overflowPunct w:val="true"/>
               <w:spacing w:lineRule="auto" w:line="240"/>
               <w:rPr>
                 <w:color w:val="000000"/>
@@ -7395,7 +7402,7 @@
           <w:p>
             <w:pPr>
               <w:pStyle w:val="FrameContents"/>
-              <w:overflowPunct w:val="false"/>
+              <w:overflowPunct w:val="true"/>
               <w:spacing w:lineRule="auto" w:line="240"/>
               <w:rPr>
                 <w:color w:val="000000"/>
@@ -7427,7 +7434,7 @@
           <w:p>
             <w:pPr>
               <w:pStyle w:val="FrameContents"/>
-              <w:overflowPunct w:val="false"/>
+              <w:overflowPunct w:val="true"/>
               <w:spacing w:lineRule="auto" w:line="240"/>
               <w:rPr>
                 <w:rFonts w:ascii="FreeMono" w:hAnsi="FreeMono" w:cs="Courier New"/>
@@ -7453,7 +7460,7 @@
           <w:p>
             <w:pPr>
               <w:pStyle w:val="FrameContents"/>
-              <w:overflowPunct w:val="false"/>
+              <w:overflowPunct w:val="true"/>
               <w:spacing w:lineRule="auto" w:line="240"/>
               <w:rPr>
                 <w:color w:val="000000"/>
@@ -7485,7 +7492,7 @@
           <w:p>
             <w:pPr>
               <w:pStyle w:val="FrameContents"/>
-              <w:overflowPunct w:val="false"/>
+              <w:overflowPunct w:val="true"/>
               <w:spacing w:lineRule="auto" w:line="240"/>
               <w:rPr>
                 <w:rFonts w:ascii="FreeMono" w:hAnsi="FreeMono" w:cs="Courier New"/>
@@ -7511,7 +7518,7 @@
           <w:p>
             <w:pPr>
               <w:pStyle w:val="FrameContents"/>
-              <w:overflowPunct w:val="false"/>
+              <w:overflowPunct w:val="true"/>
               <w:spacing w:lineRule="auto" w:line="240"/>
               <w:rPr>
                 <w:color w:val="000000"/>
@@ -7543,7 +7550,7 @@
           <w:p>
             <w:pPr>
               <w:pStyle w:val="FrameContents"/>
-              <w:overflowPunct w:val="false"/>
+              <w:overflowPunct w:val="true"/>
               <w:spacing w:lineRule="auto" w:line="240"/>
               <w:rPr>
                 <w:color w:val="000000"/>
@@ -7575,7 +7582,7 @@
           <w:p>
             <w:pPr>
               <w:pStyle w:val="FrameContents"/>
-              <w:overflowPunct w:val="false"/>
+              <w:overflowPunct w:val="true"/>
               <w:spacing w:lineRule="auto" w:line="240"/>
               <w:rPr>
                 <w:color w:val="000000"/>
@@ -7607,7 +7614,7 @@
           <w:p>
             <w:pPr>
               <w:pStyle w:val="FrameContents"/>
-              <w:overflowPunct w:val="false"/>
+              <w:overflowPunct w:val="true"/>
               <w:spacing w:lineRule="auto" w:line="240"/>
               <w:rPr>
                 <w:color w:val="000000"/>
@@ -7628,7 +7635,7 @@
           <w:p>
             <w:pPr>
               <w:pStyle w:val="FrameContents"/>
-              <w:overflowPunct w:val="false"/>
+              <w:overflowPunct w:val="true"/>
               <w:spacing w:lineRule="auto" w:line="240"/>
               <w:rPr>
                 <w:color w:val="000000"/>
@@ -7660,7 +7667,7 @@
           <w:p>
             <w:pPr>
               <w:pStyle w:val="FrameContents"/>
-              <w:overflowPunct w:val="false"/>
+              <w:overflowPunct w:val="true"/>
               <w:spacing w:lineRule="auto" w:line="240"/>
               <w:rPr>
                 <w:color w:val="000000"/>
@@ -7692,7 +7699,7 @@
           <w:p>
             <w:pPr>
               <w:pStyle w:val="FrameContents"/>
-              <w:overflowPunct w:val="false"/>
+              <w:overflowPunct w:val="true"/>
               <w:spacing w:lineRule="auto" w:line="240"/>
               <w:rPr>
                 <w:color w:val="000000"/>
@@ -7724,7 +7731,7 @@
           <w:p>
             <w:pPr>
               <w:pStyle w:val="FrameContents"/>
-              <w:overflowPunct w:val="false"/>
+              <w:overflowPunct w:val="true"/>
               <w:spacing w:lineRule="auto" w:line="240"/>
               <w:rPr>
                 <w:color w:val="000000"/>
@@ -7756,7 +7763,7 @@
           <w:p>
             <w:pPr>
               <w:pStyle w:val="FrameContents"/>
-              <w:overflowPunct w:val="false"/>
+              <w:overflowPunct w:val="true"/>
               <w:spacing w:lineRule="auto" w:line="240"/>
               <w:rPr>
                 <w:rFonts w:ascii="FreeMono" w:hAnsi="FreeMono" w:cs="Courier New"/>
@@ -7782,7 +7789,7 @@
           <w:p>
             <w:pPr>
               <w:pStyle w:val="FrameContents"/>
-              <w:overflowPunct w:val="false"/>
+              <w:overflowPunct w:val="true"/>
               <w:spacing w:lineRule="auto" w:line="240"/>
               <w:rPr>
                 <w:color w:val="000000"/>
@@ -7814,7 +7821,7 @@
           <w:p>
             <w:pPr>
               <w:pStyle w:val="FrameContents"/>
-              <w:overflowPunct w:val="false"/>
+              <w:overflowPunct w:val="true"/>
               <w:spacing w:lineRule="auto" w:line="240"/>
               <w:rPr>
                 <w:color w:val="000000"/>
@@ -7846,7 +7853,7 @@
           <w:p>
             <w:pPr>
               <w:pStyle w:val="FrameContents"/>
-              <w:overflowPunct w:val="false"/>
+              <w:overflowPunct w:val="true"/>
               <w:spacing w:lineRule="auto" w:line="240"/>
               <w:rPr>
                 <w:color w:val="000000"/>
@@ -7878,7 +7885,7 @@
           <w:p>
             <w:pPr>
               <w:pStyle w:val="FrameContents"/>
-              <w:overflowPunct w:val="false"/>
+              <w:overflowPunct w:val="true"/>
               <w:spacing w:lineRule="auto" w:line="240"/>
               <w:rPr>
                 <w:color w:val="000000"/>
@@ -7910,7 +7917,7 @@
           <w:p>
             <w:pPr>
               <w:pStyle w:val="FrameContents"/>
-              <w:overflowPunct w:val="false"/>
+              <w:overflowPunct w:val="true"/>
               <w:spacing w:lineRule="auto" w:line="240"/>
               <w:rPr>
                 <w:color w:val="000000"/>
@@ -7942,7 +7949,7 @@
           <w:p>
             <w:pPr>
               <w:pStyle w:val="FrameContents"/>
-              <w:overflowPunct w:val="false"/>
+              <w:overflowPunct w:val="true"/>
               <w:spacing w:lineRule="auto" w:line="240"/>
               <w:rPr>
                 <w:color w:val="000000"/>
@@ -7974,7 +7981,7 @@
           <w:p>
             <w:pPr>
               <w:pStyle w:val="FrameContents"/>
-              <w:overflowPunct w:val="false"/>
+              <w:overflowPunct w:val="true"/>
               <w:spacing w:lineRule="auto" w:line="240"/>
               <w:rPr>
                 <w:color w:val="000000"/>
@@ -8017,7 +8024,7 @@
                 <wp:inline distT="0" distB="0" distL="0" distR="0">
                   <wp:extent cx="2901950" cy="3403600"/>
                   <wp:effectExtent l="0" t="0" r="0" b="0"/>
-                  <wp:docPr id="18" name="Image21" descr=""/>
+                  <wp:docPr id="20" name="Image21" descr=""/>
                   <wp:cNvGraphicFramePr>
                     <a:graphicFrameLocks xmlns:a="http://schemas.openxmlformats.org/drawingml/2006/main" noChangeAspect="1"/>
                   </wp:cNvGraphicFramePr>
@@ -8025,14 +8032,14 @@
                     <a:graphicData uri="http://schemas.openxmlformats.org/drawingml/2006/picture">
                       <pic:pic xmlns:pic="http://schemas.openxmlformats.org/drawingml/2006/picture">
                         <pic:nvPicPr>
-                          <pic:cNvPr id="18" name="Image21" descr=""/>
+                          <pic:cNvPr id="20" name="Image21" descr=""/>
                           <pic:cNvPicPr>
                             <a:picLocks noChangeAspect="1" noChangeArrowheads="1"/>
                           </pic:cNvPicPr>
                         </pic:nvPicPr>
                         <pic:blipFill>
                           <a:blip r:embed="rId5"/>
-                          <a:srcRect l="10716" t="22628" r="71320" b="2407"/>
+                          <a:srcRect l="10716" t="22628" r="71329" b="2407"/>
                           <a:stretch>
                             <a:fillRect/>
                           </a:stretch>
@@ -8057,12 +8064,12 @@
                     <wp:anchor behindDoc="0" distT="0" distB="0" distL="0" distR="0" simplePos="0" locked="0" layoutInCell="1" allowOverlap="1" relativeHeight="10">
                       <wp:simplePos x="0" y="0"/>
                       <wp:positionH relativeFrom="column">
-                        <wp:posOffset>3839845</wp:posOffset>
+                        <wp:posOffset>3843655</wp:posOffset>
                       </wp:positionH>
                       <wp:positionV relativeFrom="paragraph">
-                        <wp:posOffset>679450</wp:posOffset>
+                        <wp:posOffset>733425</wp:posOffset>
                       </wp:positionV>
-                      <wp:extent cx="713105" cy="111125"/>
+                      <wp:extent cx="713740" cy="111760"/>
                       <wp:effectExtent l="0" t="0" r="0" b="0"/>
                       <wp:wrapNone/>
                       <wp:docPr id="12" name="Shape9"/>
@@ -8073,7 +8080,7 @@
                             <wps:spPr>
                               <a:xfrm flipH="1" flipV="1">
                                 <a:off x="0" y="0"/>
-                                <a:ext cx="712440" cy="110520"/>
+                                <a:ext cx="713160" cy="111240"/>
                               </a:xfrm>
                               <a:prstGeom prst="line">
                                 <a:avLst/>
@@ -8101,7 +8108,7 @@
                 </mc:Choice>
                 <mc:Fallback>
                   <w:pict>
-                    <v:line id="shape_0" from="302.05pt,49.3pt" to="358.1pt,57.95pt" ID="Shape9" stroked="t" style="position:absolute;flip:xy">
+                    <v:line id="shape_0" from="302.35pt,53.5pt" to="358.45pt,62.2pt" ID="Shape9" stroked="t" style="position:absolute;flip:xy">
                       <v:stroke color="#ce181e" weight="18360" endarrow="block" endarrowwidth="medium" endarrowlength="medium" joinstyle="round" endcap="flat"/>
                       <v:fill o:detectmouseclick="t" on="false"/>
                     </v:line>
@@ -8114,12 +8121,12 @@
                     <wp:anchor behindDoc="0" distT="0" distB="0" distL="0" distR="0" simplePos="0" locked="0" layoutInCell="1" allowOverlap="1" relativeHeight="11">
                       <wp:simplePos x="0" y="0"/>
                       <wp:positionH relativeFrom="column">
-                        <wp:posOffset>3839845</wp:posOffset>
+                        <wp:posOffset>3843655</wp:posOffset>
                       </wp:positionH>
                       <wp:positionV relativeFrom="paragraph">
-                        <wp:posOffset>930275</wp:posOffset>
+                        <wp:posOffset>984250</wp:posOffset>
                       </wp:positionV>
-                      <wp:extent cx="713105" cy="111125"/>
+                      <wp:extent cx="713740" cy="111760"/>
                       <wp:effectExtent l="0" t="0" r="0" b="0"/>
                       <wp:wrapNone/>
                       <wp:docPr id="13" name="Shape9"/>
@@ -8130,7 +8137,7 @@
                             <wps:spPr>
                               <a:xfrm flipH="1" flipV="1">
                                 <a:off x="0" y="0"/>
-                                <a:ext cx="712440" cy="110520"/>
+                                <a:ext cx="713160" cy="111240"/>
                               </a:xfrm>
                               <a:prstGeom prst="line">
                                 <a:avLst/>
@@ -8158,7 +8165,7 @@
                 </mc:Choice>
                 <mc:Fallback>
                   <w:pict>
-                    <v:line id="shape_0" from="302.05pt,69.05pt" to="358.1pt,77.7pt" ID="Shape9" stroked="t" style="position:absolute;flip:xy">
+                    <v:line id="shape_0" from="302.35pt,73.25pt" to="358.45pt,81.95pt" ID="Shape9" stroked="t" style="position:absolute;flip:xy">
                       <v:stroke color="#ce181e" weight="18360" endarrow="block" endarrowwidth="medium" endarrowlength="medium" joinstyle="round" endcap="flat"/>
                       <v:fill o:detectmouseclick="t" on="false"/>
                     </v:line>
@@ -8168,15 +8175,15 @@
               <mc:AlternateContent>
                 <mc:Choice Requires="wps">
                   <w:drawing>
-                    <wp:anchor behindDoc="0" distT="0" distB="0" distL="0" distR="0" simplePos="0" locked="0" layoutInCell="1" allowOverlap="1" relativeHeight="17">
+                    <wp:anchor behindDoc="0" distT="0" distB="0" distL="0" distR="0" simplePos="0" locked="0" layoutInCell="1" allowOverlap="1" relativeHeight="13">
                       <wp:simplePos x="0" y="0"/>
                       <wp:positionH relativeFrom="column">
-                        <wp:posOffset>847090</wp:posOffset>
+                        <wp:posOffset>852805</wp:posOffset>
                       </wp:positionH>
                       <wp:positionV relativeFrom="paragraph">
-                        <wp:posOffset>647065</wp:posOffset>
+                        <wp:posOffset>710565</wp:posOffset>
                       </wp:positionV>
-                      <wp:extent cx="722630" cy="131445"/>
+                      <wp:extent cx="723265" cy="132080"/>
                       <wp:effectExtent l="0" t="0" r="0" b="0"/>
                       <wp:wrapNone/>
                       <wp:docPr id="14" name="Shape11"/>
@@ -8187,7 +8194,7 @@
                             <wps:spPr>
                               <a:xfrm flipH="1" flipV="1">
                                 <a:off x="0" y="0"/>
-                                <a:ext cx="722160" cy="130680"/>
+                                <a:ext cx="722520" cy="130320"/>
                               </a:xfrm>
                               <a:prstGeom prst="line">
                                 <a:avLst/>
@@ -8215,7 +8222,7 @@
                 </mc:Choice>
                 <mc:Fallback>
                   <w:pict>
-                    <v:line id="shape_0" from="66.25pt,46pt" to="123.05pt,56.25pt" ID="Shape11" stroked="t" style="position:absolute;flip:xy">
+                    <v:line id="shape_0" from="66.7pt,51pt" to="123.55pt,61.2pt" ID="Shape11" stroked="t" style="position:absolute;flip:xy">
                       <v:stroke color="#ed1c24" weight="18360" endarrow="block" endarrowwidth="medium" endarrowlength="medium" joinstyle="round" endcap="flat"/>
                       <v:fill o:detectmouseclick="t" on="false"/>
                     </v:line>
@@ -8225,15 +8232,15 @@
               <mc:AlternateContent>
                 <mc:Choice Requires="wps">
                   <w:drawing>
-                    <wp:anchor behindDoc="0" distT="0" distB="0" distL="0" distR="0" simplePos="0" locked="0" layoutInCell="1" allowOverlap="1" relativeHeight="18">
+                    <wp:anchor behindDoc="0" distT="0" distB="0" distL="0" distR="0" simplePos="0" locked="0" layoutInCell="1" allowOverlap="1" relativeHeight="14">
                       <wp:simplePos x="0" y="0"/>
                       <wp:positionH relativeFrom="column">
-                        <wp:posOffset>908685</wp:posOffset>
+                        <wp:posOffset>915670</wp:posOffset>
                       </wp:positionH>
                       <wp:positionV relativeFrom="paragraph">
-                        <wp:posOffset>956945</wp:posOffset>
+                        <wp:posOffset>1018540</wp:posOffset>
                       </wp:positionV>
-                      <wp:extent cx="572135" cy="130810"/>
+                      <wp:extent cx="572770" cy="131445"/>
                       <wp:effectExtent l="0" t="0" r="0" b="0"/>
                       <wp:wrapNone/>
                       <wp:docPr id="15" name="Shape12"/>
@@ -8244,7 +8251,7 @@
                             <wps:spPr>
                               <a:xfrm flipH="1" flipV="1">
                                 <a:off x="0" y="0"/>
-                                <a:ext cx="571680" cy="130320"/>
+                                <a:ext cx="572040" cy="130680"/>
                               </a:xfrm>
                               <a:prstGeom prst="line">
                                 <a:avLst/>
@@ -8272,7 +8279,7 @@
                 </mc:Choice>
                 <mc:Fallback>
                   <w:pict>
-                    <v:line id="shape_0" from="71pt,70.5pt" to="115.95pt,80.7pt" ID="Shape12" stroked="t" style="position:absolute;flip:xy">
+                    <v:line id="shape_0" from="71.55pt,75.35pt" to="116.55pt,85.6pt" ID="Shape12" stroked="t" style="position:absolute;flip:xy">
                       <v:stroke color="#ed1c24" weight="18360" endarrow="block" endarrowwidth="medium" endarrowlength="medium" joinstyle="round" endcap="flat"/>
                       <v:fill o:detectmouseclick="t" on="false"/>
                     </v:line>
@@ -8282,7 +8289,7 @@
               <mc:AlternateContent>
                 <mc:Choice Requires="wps">
                   <w:drawing>
-                    <wp:anchor behindDoc="0" distT="0" distB="0" distL="0" distR="0" simplePos="0" locked="0" layoutInCell="1" allowOverlap="1" relativeHeight="19">
+                    <wp:anchor behindDoc="0" distT="0" distB="0" distL="0" distR="0" simplePos="0" locked="0" layoutInCell="1" allowOverlap="1" relativeHeight="15">
                       <wp:simplePos x="0" y="0"/>
                       <wp:positionH relativeFrom="column">
                         <wp:posOffset>1623695</wp:posOffset>
@@ -8290,18 +8297,18 @@
                       <wp:positionV relativeFrom="paragraph">
                         <wp:posOffset>639445</wp:posOffset>
                       </wp:positionV>
-                      <wp:extent cx="1113155" cy="260985"/>
+                      <wp:extent cx="1113790" cy="145415"/>
                       <wp:effectExtent l="0" t="0" r="0" b="0"/>
                       <wp:wrapNone/>
                       <wp:docPr id="16" name="Shape1"/>
                       <a:graphic xmlns:a="http://schemas.openxmlformats.org/drawingml/2006/main">
                         <a:graphicData uri="http://schemas.microsoft.com/office/word/2010/wordprocessingShape">
                           <wps:wsp>
-                            <wps:cNvSpPr txBox="1"/>
+                            <wps:cNvSpPr/>
                             <wps:spPr>
                               <a:xfrm>
                                 <a:off x="0" y="0"/>
-                                <a:ext cx="1112400" cy="260280"/>
+                                <a:ext cx="1113120" cy="144720"/>
                               </a:xfrm>
                               <a:prstGeom prst="rect">
                                 <a:avLst/>
@@ -8311,11 +8318,18 @@
                                 <a:noFill/>
                               </a:ln>
                             </wps:spPr>
+                            <wps:style>
+                              <a:lnRef idx="0"/>
+                              <a:fillRef idx="0"/>
+                              <a:effectRef idx="0"/>
+                              <a:fontRef idx="minor"/>
+                            </wps:style>
                             <wps:txbx>
                               <w:txbxContent>
                                 <w:p>
                                   <w:pPr>
-                                    <w:overflowPunct w:val="false"/>
+                                    <w:pStyle w:val="FrameContents"/>
+                                    <w:overflowPunct w:val="true"/>
                                     <w:spacing w:lineRule="auto" w:line="240"/>
                                     <w:rPr/>
                                   </w:pPr>
@@ -8328,7 +8342,7 @@
                                 </w:p>
                               </w:txbxContent>
                             </wps:txbx>
-                            <wps:bodyPr wrap="square" lIns="0" rIns="0" tIns="0" bIns="0">
+                            <wps:bodyPr lIns="0" rIns="0" tIns="0" bIns="0">
                               <a:spAutoFit/>
                             </wps:bodyPr>
                           </wps:wsp>
@@ -8339,16 +8353,16 @@
                 </mc:Choice>
                 <mc:Fallback>
                   <w:pict>
-                    <v:shapetype id="shapetype_202" coordsize="21600,21600" o:spt="202" path="m,l,21600l21600,21600l21600,xe">
-                      <v:stroke joinstyle="miter"/>
-                      <v:path gradientshapeok="t" o:connecttype="rect"/>
-                    </v:shapetype>
-                    <v:shape id="shape_0" ID="Shape1" stroked="f" style="position:absolute;margin-left:127.85pt;margin-top:50.35pt;width:87.55pt;height:20.45pt" type="shapetype_202">
+                    <v:rect id="shape_0" ID="Shape1" stroked="f" style="position:absolute;margin-left:127.85pt;margin-top:50.35pt;width:87.6pt;height:11.35pt">
+                      <w10:wrap type="square"/>
+                      <v:fill o:detectmouseclick="t" on="false"/>
+                      <v:stroke color="#3465a4" joinstyle="round" endcap="flat"/>
                       <v:textbox>
                         <w:txbxContent>
                           <w:p>
                             <w:pPr>
-                              <w:overflowPunct w:val="false"/>
+                              <w:pStyle w:val="FrameContents"/>
+                              <w:overflowPunct w:val="true"/>
                               <w:spacing w:lineRule="auto" w:line="240"/>
                               <w:rPr/>
                             </w:pPr>
@@ -8361,17 +8375,14 @@
                           </w:p>
                         </w:txbxContent>
                       </v:textbox>
-                      <w10:wrap type="square"/>
-                      <v:fill o:detectmouseclick="t" on="false"/>
-                      <v:stroke color="black" joinstyle="round" endcap="flat"/>
-                    </v:shape>
+                    </v:rect>
                   </w:pict>
                 </mc:Fallback>
               </mc:AlternateContent>
               <mc:AlternateContent>
                 <mc:Choice Requires="wps">
                   <w:drawing>
-                    <wp:anchor behindDoc="0" distT="0" distB="0" distL="0" distR="0" simplePos="0" locked="0" layoutInCell="1" allowOverlap="1" relativeHeight="20">
+                    <wp:anchor behindDoc="0" distT="0" distB="0" distL="0" distR="0" simplePos="0" locked="0" layoutInCell="1" allowOverlap="1" relativeHeight="16">
                       <wp:simplePos x="0" y="0"/>
                       <wp:positionH relativeFrom="column">
                         <wp:posOffset>1543050</wp:posOffset>
@@ -8379,18 +8390,18 @@
                       <wp:positionV relativeFrom="paragraph">
                         <wp:posOffset>940435</wp:posOffset>
                       </wp:positionV>
-                      <wp:extent cx="1113155" cy="293370"/>
+                      <wp:extent cx="1113790" cy="291465"/>
                       <wp:effectExtent l="0" t="0" r="0" b="0"/>
                       <wp:wrapNone/>
-                      <wp:docPr id="17" name="Shape1"/>
+                      <wp:docPr id="18" name="Shape1"/>
                       <a:graphic xmlns:a="http://schemas.openxmlformats.org/drawingml/2006/main">
                         <a:graphicData uri="http://schemas.microsoft.com/office/word/2010/wordprocessingShape">
                           <wps:wsp>
-                            <wps:cNvSpPr txBox="1"/>
+                            <wps:cNvSpPr/>
                             <wps:spPr>
                               <a:xfrm>
                                 <a:off x="0" y="0"/>
-                                <a:ext cx="1112400" cy="292680"/>
+                                <a:ext cx="1113120" cy="290880"/>
                               </a:xfrm>
                               <a:prstGeom prst="rect">
                                 <a:avLst/>
@@ -8400,11 +8411,18 @@
                                 <a:noFill/>
                               </a:ln>
                             </wps:spPr>
+                            <wps:style>
+                              <a:lnRef idx="0"/>
+                              <a:fillRef idx="0"/>
+                              <a:effectRef idx="0"/>
+                              <a:fontRef idx="minor"/>
+                            </wps:style>
                             <wps:txbx>
                               <w:txbxContent>
                                 <w:p>
                                   <w:pPr>
-                                    <w:overflowPunct w:val="false"/>
+                                    <w:pStyle w:val="FrameContents"/>
+                                    <w:overflowPunct w:val="true"/>
                                     <w:spacing w:lineRule="auto" w:line="240"/>
                                     <w:rPr/>
                                   </w:pPr>
@@ -8417,7 +8435,7 @@
                                 </w:p>
                               </w:txbxContent>
                             </wps:txbx>
-                            <wps:bodyPr wrap="square" lIns="0" rIns="0" tIns="0" bIns="0">
+                            <wps:bodyPr lIns="0" rIns="0" tIns="0" bIns="0">
                               <a:spAutoFit/>
                             </wps:bodyPr>
                           </wps:wsp>
@@ -8428,12 +8446,16 @@
                 </mc:Choice>
                 <mc:Fallback>
                   <w:pict>
-                    <v:shape id="shape_0" ID="Shape1" stroked="f" style="position:absolute;margin-left:121.5pt;margin-top:74.05pt;width:87.55pt;height:23pt" type="shapetype_202">
+                    <v:rect id="shape_0" ID="Shape1" stroked="f" style="position:absolute;margin-left:121.5pt;margin-top:74.05pt;width:87.6pt;height:22.85pt">
+                      <w10:wrap type="square"/>
+                      <v:fill o:detectmouseclick="t" on="false"/>
+                      <v:stroke color="#3465a4" joinstyle="round" endcap="flat"/>
                       <v:textbox>
                         <w:txbxContent>
                           <w:p>
                             <w:pPr>
-                              <w:overflowPunct w:val="false"/>
+                              <w:pStyle w:val="FrameContents"/>
+                              <w:overflowPunct w:val="true"/>
                               <w:spacing w:lineRule="auto" w:line="240"/>
                               <w:rPr/>
                             </w:pPr>
@@ -8446,10 +8468,7 @@
                           </w:p>
                         </w:txbxContent>
                       </v:textbox>
-                      <w10:wrap type="square"/>
-                      <v:fill o:detectmouseclick="t" on="false"/>
-                      <v:stroke color="black" joinstyle="round" endcap="flat"/>
-                    </v:shape>
+                    </v:rect>
                   </w:pict>
                 </mc:Fallback>
               </mc:AlternateContent>
@@ -8861,7 +8880,7 @@
             <wp:extent cx="430530" cy="430530"/>
             <wp:effectExtent l="0" t="0" r="0" b="0"/>
             <wp:wrapSquare wrapText="largest"/>
-            <wp:docPr id="19" name="Image8" descr=""/>
+            <wp:docPr id="21" name="Image8" descr=""/>
             <wp:cNvGraphicFramePr>
               <a:graphicFrameLocks xmlns:a="http://schemas.openxmlformats.org/drawingml/2006/main" noChangeAspect="1"/>
             </wp:cNvGraphicFramePr>
@@ -8869,7 +8888,7 @@
               <a:graphicData uri="http://schemas.openxmlformats.org/drawingml/2006/picture">
                 <pic:pic xmlns:pic="http://schemas.openxmlformats.org/drawingml/2006/picture">
                   <pic:nvPicPr>
-                    <pic:cNvPr id="19" name="Image8" descr=""/>
+                    <pic:cNvPr id="21" name="Image8" descr=""/>
                     <pic:cNvPicPr>
                       <a:picLocks noChangeAspect="1" noChangeArrowheads="1"/>
                     </pic:cNvPicPr>
@@ -9137,7 +9156,7 @@
     </w:r>
     <w:r>
       <w:rPr/>
-      <w:t>4</w:t>
+      <w:t>6</w:t>
     </w:r>
     <w:r>
       <w:rPr/>
@@ -14772,6 +14791,258 @@
     <w:qFormat/>
     <w:rPr/>
   </w:style>
+  <w:style w:type="character" w:styleId="ListLabel633">
+    <w:name w:val="ListLabel 633"/>
+    <w:qFormat/>
+    <w:rPr>
+      <w:rFonts w:ascii="Calibri" w:hAnsi="Calibri" w:cs="OpenSymbol"/>
+      <w:b w:val="false"/>
+      <w:color w:val="ED7D31"/>
+      <w:sz w:val="20"/>
+      <w:szCs w:val="20"/>
+    </w:rPr>
+  </w:style>
+  <w:style w:type="character" w:styleId="ListLabel634">
+    <w:name w:val="ListLabel 634"/>
+    <w:qFormat/>
+    <w:rPr>
+      <w:rFonts w:cs="OpenSymbol"/>
+      <w:color w:val="ED7D31"/>
+    </w:rPr>
+  </w:style>
+  <w:style w:type="character" w:styleId="ListLabel635">
+    <w:name w:val="ListLabel 635"/>
+    <w:qFormat/>
+    <w:rPr>
+      <w:rFonts w:cs="OpenSymbol"/>
+      <w:color w:val="ED7D31"/>
+    </w:rPr>
+  </w:style>
+  <w:style w:type="character" w:styleId="ListLabel636">
+    <w:name w:val="ListLabel 636"/>
+    <w:qFormat/>
+    <w:rPr>
+      <w:rFonts w:cs="OpenSymbol"/>
+      <w:color w:val="ED7D31"/>
+    </w:rPr>
+  </w:style>
+  <w:style w:type="character" w:styleId="ListLabel637">
+    <w:name w:val="ListLabel 637"/>
+    <w:qFormat/>
+    <w:rPr>
+      <w:rFonts w:cs="OpenSymbol"/>
+      <w:color w:val="ED7D31"/>
+    </w:rPr>
+  </w:style>
+  <w:style w:type="character" w:styleId="ListLabel638">
+    <w:name w:val="ListLabel 638"/>
+    <w:qFormat/>
+    <w:rPr>
+      <w:rFonts w:cs="OpenSymbol"/>
+      <w:color w:val="ED7D31"/>
+    </w:rPr>
+  </w:style>
+  <w:style w:type="character" w:styleId="ListLabel639">
+    <w:name w:val="ListLabel 639"/>
+    <w:qFormat/>
+    <w:rPr>
+      <w:rFonts w:cs="OpenSymbol"/>
+      <w:color w:val="ED7D31"/>
+    </w:rPr>
+  </w:style>
+  <w:style w:type="character" w:styleId="ListLabel640">
+    <w:name w:val="ListLabel 640"/>
+    <w:qFormat/>
+    <w:rPr>
+      <w:rFonts w:cs="OpenSymbol"/>
+      <w:color w:val="ED7D31"/>
+    </w:rPr>
+  </w:style>
+  <w:style w:type="character" w:styleId="ListLabel641">
+    <w:name w:val="ListLabel 641"/>
+    <w:qFormat/>
+    <w:rPr>
+      <w:rFonts w:cs="OpenSymbol"/>
+      <w:color w:val="ED7D31"/>
+    </w:rPr>
+  </w:style>
+  <w:style w:type="character" w:styleId="ListLabel642">
+    <w:name w:val="ListLabel 642"/>
+    <w:qFormat/>
+    <w:rPr>
+      <w:rFonts w:cs="OpenSymbol"/>
+    </w:rPr>
+  </w:style>
+  <w:style w:type="character" w:styleId="ListLabel643">
+    <w:name w:val="ListLabel 643"/>
+    <w:qFormat/>
+    <w:rPr>
+      <w:rFonts w:cs="OpenSymbol"/>
+    </w:rPr>
+  </w:style>
+  <w:style w:type="character" w:styleId="ListLabel644">
+    <w:name w:val="ListLabel 644"/>
+    <w:qFormat/>
+    <w:rPr>
+      <w:rFonts w:cs="OpenSymbol"/>
+    </w:rPr>
+  </w:style>
+  <w:style w:type="character" w:styleId="ListLabel645">
+    <w:name w:val="ListLabel 645"/>
+    <w:qFormat/>
+    <w:rPr>
+      <w:rFonts w:cs="OpenSymbol"/>
+    </w:rPr>
+  </w:style>
+  <w:style w:type="character" w:styleId="ListLabel646">
+    <w:name w:val="ListLabel 646"/>
+    <w:qFormat/>
+    <w:rPr>
+      <w:rFonts w:cs="OpenSymbol"/>
+    </w:rPr>
+  </w:style>
+  <w:style w:type="character" w:styleId="ListLabel647">
+    <w:name w:val="ListLabel 647"/>
+    <w:qFormat/>
+    <w:rPr>
+      <w:rFonts w:cs="OpenSymbol"/>
+    </w:rPr>
+  </w:style>
+  <w:style w:type="character" w:styleId="ListLabel648">
+    <w:name w:val="ListLabel 648"/>
+    <w:qFormat/>
+    <w:rPr>
+      <w:rFonts w:cs="OpenSymbol"/>
+    </w:rPr>
+  </w:style>
+  <w:style w:type="character" w:styleId="ListLabel649">
+    <w:name w:val="ListLabel 649"/>
+    <w:qFormat/>
+    <w:rPr>
+      <w:rFonts w:cs="OpenSymbol"/>
+    </w:rPr>
+  </w:style>
+  <w:style w:type="character" w:styleId="ListLabel650">
+    <w:name w:val="ListLabel 650"/>
+    <w:qFormat/>
+    <w:rPr>
+      <w:rFonts w:cs="OpenSymbol"/>
+    </w:rPr>
+  </w:style>
+  <w:style w:type="character" w:styleId="ListLabel651">
+    <w:name w:val="ListLabel 651"/>
+    <w:qFormat/>
+    <w:rPr>
+      <w:rFonts w:ascii="Calibri" w:hAnsi="Calibri" w:cs="Ubuntu"/>
+      <w:b w:val="false"/>
+      <w:color w:val="ED7D31"/>
+      <w:sz w:val="20"/>
+    </w:rPr>
+  </w:style>
+  <w:style w:type="character" w:styleId="ListLabel652">
+    <w:name w:val="ListLabel 652"/>
+    <w:qFormat/>
+    <w:rPr>
+      <w:rFonts w:cs="Courier New"/>
+      <w:sz w:val="20"/>
+    </w:rPr>
+  </w:style>
+  <w:style w:type="character" w:styleId="ListLabel653">
+    <w:name w:val="ListLabel 653"/>
+    <w:qFormat/>
+    <w:rPr>
+      <w:rFonts w:cs="Wingdings"/>
+      <w:sz w:val="20"/>
+    </w:rPr>
+  </w:style>
+  <w:style w:type="character" w:styleId="ListLabel654">
+    <w:name w:val="ListLabel 654"/>
+    <w:qFormat/>
+    <w:rPr>
+      <w:rFonts w:cs="Wingdings"/>
+      <w:sz w:val="20"/>
+    </w:rPr>
+  </w:style>
+  <w:style w:type="character" w:styleId="ListLabel655">
+    <w:name w:val="ListLabel 655"/>
+    <w:qFormat/>
+    <w:rPr>
+      <w:rFonts w:cs="Wingdings"/>
+      <w:sz w:val="20"/>
+    </w:rPr>
+  </w:style>
+  <w:style w:type="character" w:styleId="ListLabel656">
+    <w:name w:val="ListLabel 656"/>
+    <w:qFormat/>
+    <w:rPr>
+      <w:rFonts w:cs="Wingdings"/>
+      <w:sz w:val="20"/>
+    </w:rPr>
+  </w:style>
+  <w:style w:type="character" w:styleId="ListLabel657">
+    <w:name w:val="ListLabel 657"/>
+    <w:qFormat/>
+    <w:rPr>
+      <w:rFonts w:cs="Wingdings"/>
+      <w:sz w:val="20"/>
+    </w:rPr>
+  </w:style>
+  <w:style w:type="character" w:styleId="ListLabel658">
+    <w:name w:val="ListLabel 658"/>
+    <w:qFormat/>
+    <w:rPr>
+      <w:rFonts w:cs="Wingdings"/>
+      <w:sz w:val="20"/>
+    </w:rPr>
+  </w:style>
+  <w:style w:type="character" w:styleId="ListLabel659">
+    <w:name w:val="ListLabel 659"/>
+    <w:qFormat/>
+    <w:rPr>
+      <w:rFonts w:cs="Wingdings"/>
+      <w:sz w:val="20"/>
+    </w:rPr>
+  </w:style>
+  <w:style w:type="character" w:styleId="ListLabel660">
+    <w:name w:val="ListLabel 660"/>
+    <w:qFormat/>
+    <w:rPr>
+      <w:rFonts w:ascii="Calibri" w:hAnsi="Calibri" w:cs="OpenSymbol"/>
+      <w:b w:val="false"/>
+      <w:color w:val="ED7D31"/>
+      <w:sz w:val="20"/>
+    </w:rPr>
+  </w:style>
+  <w:style w:type="character" w:styleId="ListLabel661">
+    <w:name w:val="ListLabel 661"/>
+    <w:qFormat/>
+    <w:rPr>
+      <w:rFonts w:ascii="Calibri" w:hAnsi="Calibri" w:eastAsia="Times New Roman" w:cs="Calibri"/>
+      <w:b w:val="false"/>
+      <w:bCs w:val="false"/>
+      <w:i w:val="false"/>
+      <w:iCs w:val="false"/>
+      <w:caps w:val="false"/>
+      <w:smallCaps w:val="false"/>
+      <w:strike w:val="false"/>
+      <w:dstrike w:val="false"/>
+      <w:color w:val="000000"/>
+      <w:spacing w:val="15"/>
+      <w:sz w:val="20"/>
+      <w:szCs w:val="20"/>
+      <w:highlight w:val="white"/>
+      <w:u w:val="none"/>
+      <w:effect w:val="none"/>
+      <w:lang w:val="en-US"/>
+    </w:rPr>
+  </w:style>
+  <w:style w:type="character" w:styleId="ListLabel662">
+    <w:name w:val="ListLabel 662"/>
+    <w:qFormat/>
+    <w:rPr>
+      <w:color w:val="000000"/>
+    </w:rPr>
+  </w:style>
   <w:style w:type="paragraph" w:styleId="Heading" w:customStyle="1">
     <w:name w:val="Heading"/>
     <w:basedOn w:val="Normal"/>
